--- a/Documentation/GeneralPlan.docx
+++ b/Documentation/GeneralPlan.docx
@@ -110,7 +110,6 @@
           <w:rFonts w:ascii="Times New Roman" w:hAnsi="Times New Roman" w:cs="Times New Roman"/>
           <w:sz w:val="28"/>
           <w:szCs w:val="28"/>
-          <w:lang w:val="en-US"/>
         </w:rPr>
       </w:pPr>
       <w:r>
@@ -162,7 +161,6 @@
           <w:rFonts w:ascii="Times New Roman" w:hAnsi="Times New Roman" w:cs="Times New Roman"/>
           <w:sz w:val="28"/>
           <w:szCs w:val="28"/>
-          <w:lang w:val="en-US"/>
         </w:rPr>
       </w:pPr>
     </w:p>
@@ -352,15 +350,7 @@
           <w:sz w:val="28"/>
           <w:szCs w:val="28"/>
         </w:rPr>
-        <w:t xml:space="preserve"> </w:t>
-      </w:r>
-      <w:r>
-        <w:rPr>
-          <w:rFonts w:ascii="Times New Roman" w:hAnsi="Times New Roman" w:cs="Times New Roman"/>
-          <w:sz w:val="28"/>
-          <w:szCs w:val="28"/>
-        </w:rPr>
-        <w:t>по пространственным координатам.</w:t>
+        <w:t xml:space="preserve"> по пространственным координатам.</w:t>
       </w:r>
     </w:p>
     <w:p>
@@ -488,15 +478,7 @@
           <w:sz w:val="28"/>
           <w:szCs w:val="28"/>
         </w:rPr>
-        <w:t xml:space="preserve"> другим)</w:t>
-      </w:r>
-      <w:r>
-        <w:rPr>
-          <w:rFonts w:ascii="Times New Roman" w:hAnsi="Times New Roman" w:cs="Times New Roman"/>
-          <w:sz w:val="28"/>
-          <w:szCs w:val="28"/>
-        </w:rPr>
-        <w:t>.</w:t>
+        <w:t xml:space="preserve"> другим).</w:t>
       </w:r>
     </w:p>
     <w:p>
@@ -545,7 +527,7 @@
           <w:szCs w:val="28"/>
           <w:highlight w:val="yellow"/>
         </w:rPr>
-        <w:t>. Сделать математическое описание МПТМ для частичной заполненности фрагментов (для уменьшения объема хранимых данных и, следовательно, для уменьшения объема ОЗУ)</w:t>
+        <w:t xml:space="preserve">. </w:t>
       </w:r>
       <w:proofErr w:type="gramStart"/>
       <w:r>
@@ -556,7 +538,7 @@
           <w:szCs w:val="28"/>
           <w:highlight w:val="yellow"/>
         </w:rPr>
-        <w:t>.</w:t>
+        <w:t>Сделать математическое описание МПТМ для частичной заполненности фрагментов (для уменьшения объема хранимых данных и, следовательно, для уменьшения объема ОЗУ).</w:t>
       </w:r>
       <w:proofErr w:type="gramEnd"/>
       <w:r>
@@ -1210,8 +1192,185 @@
           <w:szCs w:val="28"/>
           <w:highlight w:val="yellow"/>
         </w:rPr>
-        <w:t>. Создать программный модуль для декомпозиции расчетной сетки с учетом структурирования данных для передачи между фрагментами.</w:t>
-      </w:r>
+        <w:t>.</w:t>
+      </w:r>
+      <w:r>
+        <w:rPr>
+          <w:rFonts w:ascii="Times New Roman" w:hAnsi="Times New Roman" w:cs="Times New Roman"/>
+          <w:color w:val="FF0000"/>
+          <w:sz w:val="28"/>
+          <w:szCs w:val="28"/>
+          <w:highlight w:val="yellow"/>
+        </w:rPr>
+        <w:t xml:space="preserve"> Создать программный модуль для реализации механизма работы с граничными фрагментами, у которых </w:t>
+      </w:r>
+      <w:proofErr w:type="gramStart"/>
+      <w:r>
+        <w:rPr>
+          <w:rFonts w:ascii="Times New Roman" w:hAnsi="Times New Roman" w:cs="Times New Roman"/>
+          <w:color w:val="FF0000"/>
+          <w:sz w:val="28"/>
+          <w:szCs w:val="28"/>
+          <w:highlight w:val="yellow"/>
+        </w:rPr>
+        <w:t>частичная</w:t>
+      </w:r>
+      <w:proofErr w:type="gramEnd"/>
+      <w:r>
+        <w:rPr>
+          <w:rFonts w:ascii="Times New Roman" w:hAnsi="Times New Roman" w:cs="Times New Roman"/>
+          <w:color w:val="FF0000"/>
+          <w:sz w:val="28"/>
+          <w:szCs w:val="28"/>
+          <w:highlight w:val="yellow"/>
+        </w:rPr>
+        <w:t xml:space="preserve"> </w:t>
+      </w:r>
+      <w:proofErr w:type="spellStart"/>
+      <w:r>
+        <w:rPr>
+          <w:rFonts w:ascii="Times New Roman" w:hAnsi="Times New Roman" w:cs="Times New Roman"/>
+          <w:color w:val="FF0000"/>
+          <w:sz w:val="28"/>
+          <w:szCs w:val="28"/>
+          <w:highlight w:val="yellow"/>
+        </w:rPr>
+        <w:t>заполненность</w:t>
+      </w:r>
+      <w:proofErr w:type="spellEnd"/>
+      <w:r>
+        <w:rPr>
+          <w:rFonts w:ascii="Times New Roman" w:hAnsi="Times New Roman" w:cs="Times New Roman"/>
+          <w:color w:val="FF0000"/>
+          <w:sz w:val="28"/>
+          <w:szCs w:val="28"/>
+          <w:highlight w:val="yellow"/>
+        </w:rPr>
+        <w:t>, и для них необходимо выбирать число шагов по пространственным координатам в несколько раз больше (шаги меньше) – 2, 3, 4 и т.д. раза. Необходимо также учитывать количество узлов расчетной сетки у таких фрагментов при передаче следующему, полностью заполненному фрагменту: создать дополнительные классы для 2</w:t>
+      </w:r>
+      <w:r>
+        <w:rPr>
+          <w:rFonts w:ascii="Times New Roman" w:hAnsi="Times New Roman" w:cs="Times New Roman"/>
+          <w:color w:val="FF0000"/>
+          <w:sz w:val="28"/>
+          <w:szCs w:val="28"/>
+          <w:highlight w:val="yellow"/>
+          <w:lang w:val="en-US"/>
+        </w:rPr>
+        <w:t>D</w:t>
+      </w:r>
+      <w:r>
+        <w:rPr>
+          <w:rFonts w:ascii="Times New Roman" w:hAnsi="Times New Roman" w:cs="Times New Roman"/>
+          <w:color w:val="FF0000"/>
+          <w:sz w:val="28"/>
+          <w:szCs w:val="28"/>
+          <w:highlight w:val="yellow"/>
+        </w:rPr>
+        <w:t xml:space="preserve"> плоскостей для передачи данных между фрагментами (см. рисунок ниже).</w:t>
+      </w:r>
+    </w:p>
+    <w:p>
+      <w:pPr>
+        <w:tabs>
+          <w:tab w:val="left" w:pos="1560"/>
+        </w:tabs>
+        <w:spacing w:after="0" w:line="360" w:lineRule="auto"/>
+        <w:jc w:val="center"/>
+        <w:rPr>
+          <w:rFonts w:ascii="Times New Roman" w:hAnsi="Times New Roman" w:cs="Times New Roman"/>
+          <w:color w:val="FF0000"/>
+          <w:sz w:val="28"/>
+          <w:szCs w:val="28"/>
+          <w:highlight w:val="yellow"/>
+        </w:rPr>
+      </w:pPr>
+    </w:p>
+    <w:p>
+      <w:pPr>
+        <w:tabs>
+          <w:tab w:val="left" w:pos="1560"/>
+        </w:tabs>
+        <w:spacing w:after="0" w:line="360" w:lineRule="auto"/>
+        <w:jc w:val="center"/>
+        <w:rPr>
+          <w:rFonts w:ascii="Times New Roman" w:hAnsi="Times New Roman" w:cs="Times New Roman"/>
+          <w:color w:val="FF0000"/>
+          <w:sz w:val="28"/>
+          <w:szCs w:val="28"/>
+          <w:highlight w:val="yellow"/>
+        </w:rPr>
+      </w:pPr>
+      <w:bookmarkStart w:id="0" w:name="_GoBack"/>
+      <w:r>
+        <w:rPr>
+          <w:rFonts w:ascii="Times New Roman" w:hAnsi="Times New Roman" w:cs="Times New Roman"/>
+          <w:noProof/>
+          <w:color w:val="FF0000"/>
+          <w:sz w:val="28"/>
+          <w:szCs w:val="28"/>
+          <w:lang w:eastAsia="ru-RU"/>
+        </w:rPr>
+        <w:lastRenderedPageBreak/>
+        <w:drawing>
+          <wp:inline distT="0" distB="0" distL="0" distR="0">
+            <wp:extent cx="5940425" cy="3353435"/>
+            <wp:effectExtent l="0" t="0" r="3175" b="0"/>
+            <wp:docPr id="1" name="Рисунок 1"/>
+            <wp:cNvGraphicFramePr>
+              <a:graphicFrameLocks xmlns:a="http://schemas.openxmlformats.org/drawingml/2006/main" noChangeAspect="1"/>
+            </wp:cNvGraphicFramePr>
+            <a:graphic xmlns:a="http://schemas.openxmlformats.org/drawingml/2006/main">
+              <a:graphicData uri="http://schemas.openxmlformats.org/drawingml/2006/picture">
+                <pic:pic xmlns:pic="http://schemas.openxmlformats.org/drawingml/2006/picture">
+                  <pic:nvPicPr>
+                    <pic:cNvPr id="0" name="BB85879.tmp"/>
+                    <pic:cNvPicPr/>
+                  </pic:nvPicPr>
+                  <pic:blipFill>
+                    <a:blip r:embed="rId8">
+                      <a:extLst>
+                        <a:ext uri="{28A0092B-C50C-407E-A947-70E740481C1C}">
+                          <a14:useLocalDpi xmlns:a14="http://schemas.microsoft.com/office/drawing/2010/main" val="0"/>
+                        </a:ext>
+                      </a:extLst>
+                    </a:blip>
+                    <a:stretch>
+                      <a:fillRect/>
+                    </a:stretch>
+                  </pic:blipFill>
+                  <pic:spPr>
+                    <a:xfrm>
+                      <a:off x="0" y="0"/>
+                      <a:ext cx="5940425" cy="3353435"/>
+                    </a:xfrm>
+                    <a:prstGeom prst="rect">
+                      <a:avLst/>
+                    </a:prstGeom>
+                  </pic:spPr>
+                </pic:pic>
+              </a:graphicData>
+            </a:graphic>
+          </wp:inline>
+        </w:drawing>
+      </w:r>
+      <w:bookmarkEnd w:id="0"/>
+    </w:p>
+    <w:p>
+      <w:pPr>
+        <w:tabs>
+          <w:tab w:val="left" w:pos="1560"/>
+        </w:tabs>
+        <w:spacing w:after="0" w:line="360" w:lineRule="auto"/>
+        <w:jc w:val="center"/>
+        <w:rPr>
+          <w:rFonts w:ascii="Times New Roman" w:hAnsi="Times New Roman" w:cs="Times New Roman"/>
+          <w:color w:val="FF0000"/>
+          <w:sz w:val="28"/>
+          <w:szCs w:val="28"/>
+          <w:highlight w:val="yellow"/>
+        </w:rPr>
+      </w:pPr>
     </w:p>
     <w:p>
       <w:pPr>
@@ -1243,7 +1402,72 @@
           <w:szCs w:val="28"/>
           <w:highlight w:val="yellow"/>
         </w:rPr>
-        <w:t>Задача 5</w:t>
+        <w:t xml:space="preserve">Задача </w:t>
+      </w:r>
+      <w:r>
+        <w:rPr>
+          <w:rFonts w:ascii="Times New Roman" w:hAnsi="Times New Roman" w:cs="Times New Roman"/>
+          <w:i/>
+          <w:color w:val="FF0000"/>
+          <w:sz w:val="28"/>
+          <w:szCs w:val="28"/>
+          <w:highlight w:val="yellow"/>
+        </w:rPr>
+        <w:t>5</w:t>
+      </w:r>
+      <w:r>
+        <w:rPr>
+          <w:rFonts w:ascii="Times New Roman" w:hAnsi="Times New Roman" w:cs="Times New Roman"/>
+          <w:color w:val="FF0000"/>
+          <w:sz w:val="28"/>
+          <w:szCs w:val="28"/>
+          <w:highlight w:val="yellow"/>
+        </w:rPr>
+        <w:t>. Создать программный модуль для декомпозиции расчетной сетки с учетом структурирования данных для передачи между фрагментами.</w:t>
+      </w:r>
+    </w:p>
+    <w:p>
+      <w:pPr>
+        <w:pStyle w:val="a3"/>
+        <w:numPr>
+          <w:ilvl w:val="2"/>
+          <w:numId w:val="1"/>
+        </w:numPr>
+        <w:tabs>
+          <w:tab w:val="left" w:pos="1560"/>
+        </w:tabs>
+        <w:spacing w:after="0" w:line="360" w:lineRule="auto"/>
+        <w:ind w:left="1134" w:firstLine="0"/>
+        <w:jc w:val="both"/>
+        <w:rPr>
+          <w:rFonts w:ascii="Times New Roman" w:hAnsi="Times New Roman" w:cs="Times New Roman"/>
+          <w:color w:val="FF0000"/>
+          <w:sz w:val="28"/>
+          <w:szCs w:val="28"/>
+          <w:highlight w:val="yellow"/>
+        </w:rPr>
+      </w:pPr>
+      <w:r>
+        <w:rPr>
+          <w:rFonts w:ascii="Times New Roman" w:hAnsi="Times New Roman" w:cs="Times New Roman"/>
+          <w:i/>
+          <w:color w:val="FF0000"/>
+          <w:sz w:val="28"/>
+          <w:szCs w:val="28"/>
+          <w:highlight w:val="yellow"/>
+        </w:rPr>
+        <w:t xml:space="preserve">Задача </w:t>
+      </w:r>
+      <w:r>
+        <w:rPr>
+          <w:rFonts w:ascii="Times New Roman" w:hAnsi="Times New Roman" w:cs="Times New Roman"/>
+          <w:i/>
+          <w:color w:val="FF0000"/>
+          <w:sz w:val="28"/>
+          <w:szCs w:val="28"/>
+          <w:highlight w:val="yellow"/>
+        </w:rPr>
+        <w:t>6</w:t>
       </w:r>
       <w:r>
         <w:rPr>
@@ -1748,6 +1972,7 @@
           <w:szCs w:val="28"/>
           <w:u w:val="single"/>
         </w:rPr>
+        <w:lastRenderedPageBreak/>
         <w:t>Программный модуль для реализации численного метода решения СЛАУ?</w:t>
       </w:r>
     </w:p>
@@ -1931,27 +2156,7 @@
           <w:szCs w:val="28"/>
           <w:highlight w:val="yellow"/>
         </w:rPr>
-        <w:t xml:space="preserve">. Создать программный модуль для </w:t>
-      </w:r>
-      <w:r>
-        <w:rPr>
-          <w:rFonts w:ascii="Times New Roman" w:hAnsi="Times New Roman" w:cs="Times New Roman"/>
-          <w:color w:val="FF0000"/>
-          <w:sz w:val="28"/>
-          <w:szCs w:val="28"/>
-          <w:highlight w:val="yellow"/>
-        </w:rPr>
-        <w:t>реализации механизма хранения результатов вычислений</w:t>
-      </w:r>
-      <w:r>
-        <w:rPr>
-          <w:rFonts w:ascii="Times New Roman" w:hAnsi="Times New Roman" w:cs="Times New Roman"/>
-          <w:color w:val="FF0000"/>
-          <w:sz w:val="28"/>
-          <w:szCs w:val="28"/>
-          <w:highlight w:val="yellow"/>
-        </w:rPr>
-        <w:t>.</w:t>
+        <w:t>. Создать программный модуль для реализации механизма хранения результатов вычислений.</w:t>
       </w:r>
     </w:p>
     <w:p>
@@ -2006,16 +2211,7 @@
           <w:szCs w:val="28"/>
           <w:u w:val="single"/>
         </w:rPr>
-        <w:t>визуализации результатов расчета</w:t>
-      </w:r>
-      <w:r>
-        <w:rPr>
-          <w:rFonts w:ascii="Times New Roman" w:hAnsi="Times New Roman" w:cs="Times New Roman"/>
-          <w:sz w:val="28"/>
-          <w:szCs w:val="28"/>
-          <w:u w:val="single"/>
-        </w:rPr>
-        <w:t>.</w:t>
+        <w:t>визуализации результатов расчета.</w:t>
       </w:r>
     </w:p>
     <w:p>
@@ -2069,49 +2265,7 @@
           <w:szCs w:val="28"/>
           <w:highlight w:val="yellow"/>
         </w:rPr>
-        <w:t xml:space="preserve">. Создать программный модуль для </w:t>
-      </w:r>
-      <w:r>
-        <w:rPr>
-          <w:rFonts w:ascii="Times New Roman" w:hAnsi="Times New Roman" w:cs="Times New Roman"/>
-          <w:color w:val="FF0000"/>
-          <w:sz w:val="28"/>
-          <w:szCs w:val="28"/>
-          <w:highlight w:val="yellow"/>
-        </w:rPr>
-        <w:t>визуализации</w:t>
-      </w:r>
-      <w:r>
-        <w:rPr>
-          <w:rFonts w:ascii="Times New Roman" w:hAnsi="Times New Roman" w:cs="Times New Roman"/>
-          <w:color w:val="FF0000"/>
-          <w:sz w:val="28"/>
-          <w:szCs w:val="28"/>
-          <w:highlight w:val="yellow"/>
-        </w:rPr>
-        <w:t xml:space="preserve"> результатов </w:t>
-      </w:r>
-      <w:r>
-        <w:rPr>
-          <w:rFonts w:ascii="Times New Roman" w:hAnsi="Times New Roman" w:cs="Times New Roman"/>
-          <w:color w:val="FF0000"/>
-          <w:sz w:val="28"/>
-          <w:szCs w:val="28"/>
-          <w:highlight w:val="yellow"/>
-        </w:rPr>
-        <w:t>расчета</w:t>
-      </w:r>
-      <w:bookmarkStart w:id="0" w:name="_GoBack"/>
-      <w:bookmarkEnd w:id="0"/>
-      <w:r>
-        <w:rPr>
-          <w:rFonts w:ascii="Times New Roman" w:hAnsi="Times New Roman" w:cs="Times New Roman"/>
-          <w:color w:val="FF0000"/>
-          <w:sz w:val="28"/>
-          <w:szCs w:val="28"/>
-          <w:highlight w:val="yellow"/>
-        </w:rPr>
-        <w:t>.</w:t>
+        <w:t>. Создать программный модуль для визуализации результатов расчета.</w:t>
       </w:r>
     </w:p>
     <w:p>
@@ -2132,7 +2286,7 @@
       </w:pPr>
     </w:p>
     <w:sectPr>
-      <w:footerReference w:type="default" r:id="rId8"/>
+      <w:footerReference w:type="default" r:id="rId9"/>
       <w:pgSz w:w="11906" w:h="16838"/>
       <w:pgMar w:top="1134" w:right="850" w:bottom="1134" w:left="1701" w:header="708" w:footer="708" w:gutter="0"/>
       <w:cols w:space="708"/>
@@ -2177,6 +2331,7 @@
         <w:docPartUnique/>
       </w:docPartObj>
     </w:sdtPr>
+    <w:sdtEndPr/>
     <w:sdtContent>
       <w:p>
         <w:pPr>
@@ -2185,6 +2340,7 @@
         <w:r>
           <w:rPr>
             <w:noProof/>
+            <w:lang w:eastAsia="ru-RU"/>
           </w:rPr>
           <mc:AlternateContent>
             <mc:Choice Requires="wpg">
@@ -3116,495 +3272,6 @@
     </w:rPr>
   </w:style>
 </w:styles>
-</file>
-
-<file path=word/glossary/document.xml><?xml version="1.0" encoding="utf-8"?>
-<w:glossaryDocument xmlns:wpc="http://schemas.microsoft.com/office/word/2010/wordprocessingCanvas" xmlns:mc="http://schemas.openxmlformats.org/markup-compatibility/2006" xmlns:o="urn:schemas-microsoft-com:office:office" xmlns:r="http://schemas.openxmlformats.org/officeDocument/2006/relationships" xmlns:m="http://schemas.openxmlformats.org/officeDocument/2006/math" xmlns:v="urn:schemas-microsoft-com:vml" xmlns:wp14="http://schemas.microsoft.com/office/word/2010/wordprocessingDrawing" xmlns:wp="http://schemas.openxmlformats.org/drawingml/2006/wordprocessingDrawing" xmlns:w10="urn:schemas-microsoft-com:office:word" xmlns:w="http://schemas.openxmlformats.org/wordprocessingml/2006/main" xmlns:w14="http://schemas.microsoft.com/office/word/2010/wordml" xmlns:wpg="http://schemas.microsoft.com/office/word/2010/wordprocessingGroup" xmlns:wpi="http://schemas.microsoft.com/office/word/2010/wordprocessingInk" xmlns:wne="http://schemas.microsoft.com/office/word/2006/wordml" xmlns:wps="http://schemas.microsoft.com/office/word/2010/wordprocessingShape" mc:Ignorable="w14 wp14"/>
-</file>
-
-<file path=word/glossary/fontTable.xml><?xml version="1.0" encoding="utf-8"?>
-<w:fonts xmlns:mc="http://schemas.openxmlformats.org/markup-compatibility/2006" xmlns:r="http://schemas.openxmlformats.org/officeDocument/2006/relationships" xmlns:w="http://schemas.openxmlformats.org/wordprocessingml/2006/main" xmlns:w14="http://schemas.microsoft.com/office/word/2010/wordml" mc:Ignorable="w14">
-  <w:font w:name="Times New Roman">
-    <w:panose1 w:val="02020603050405020304"/>
-    <w:charset w:val="CC"/>
-    <w:family w:val="roman"/>
-    <w:pitch w:val="variable"/>
-    <w:sig w:usb0="E0002EFF" w:usb1="C000785B" w:usb2="00000009" w:usb3="00000000" w:csb0="000001FF" w:csb1="00000000"/>
-  </w:font>
-  <w:font w:name="Calibri">
-    <w:panose1 w:val="020F0502020204030204"/>
-    <w:charset w:val="CC"/>
-    <w:family w:val="swiss"/>
-    <w:pitch w:val="variable"/>
-    <w:sig w:usb0="E4002EFF" w:usb1="C000247B" w:usb2="00000009" w:usb3="00000000" w:csb0="000001FF" w:csb1="00000000"/>
-  </w:font>
-  <w:font w:name="Tahoma">
-    <w:panose1 w:val="020B0604030504040204"/>
-    <w:charset w:val="CC"/>
-    <w:family w:val="swiss"/>
-    <w:pitch w:val="variable"/>
-    <w:sig w:usb0="E1002EFF" w:usb1="C000605B" w:usb2="00000029" w:usb3="00000000" w:csb0="000101FF" w:csb1="00000000"/>
-  </w:font>
-  <w:font w:name="Cambria Math">
-    <w:panose1 w:val="02040503050406030204"/>
-    <w:charset w:val="CC"/>
-    <w:family w:val="roman"/>
-    <w:pitch w:val="variable"/>
-    <w:sig w:usb0="E00006FF" w:usb1="420024FF" w:usb2="02000000" w:usb3="00000000" w:csb0="0000019F" w:csb1="00000000"/>
-  </w:font>
-  <w:font w:name="Cambria">
-    <w:panose1 w:val="02040503050406030204"/>
-    <w:charset w:val="CC"/>
-    <w:family w:val="roman"/>
-    <w:pitch w:val="variable"/>
-    <w:sig w:usb0="E00006FF" w:usb1="420024FF" w:usb2="02000000" w:usb3="00000000" w:csb0="0000019F" w:csb1="00000000"/>
-  </w:font>
-</w:fonts>
-</file>
-
-<file path=word/glossary/settings.xml><?xml version="1.0" encoding="utf-8"?>
-<w:settings xmlns:mc="http://schemas.openxmlformats.org/markup-compatibility/2006" xmlns:o="urn:schemas-microsoft-com:office:office" xmlns:r="http://schemas.openxmlformats.org/officeDocument/2006/relationships" xmlns:m="http://schemas.openxmlformats.org/officeDocument/2006/math" xmlns:v="urn:schemas-microsoft-com:vml" xmlns:w10="urn:schemas-microsoft-com:office:word" xmlns:w="http://schemas.openxmlformats.org/wordprocessingml/2006/main" xmlns:w14="http://schemas.microsoft.com/office/word/2010/wordml" xmlns:sl="http://schemas.openxmlformats.org/schemaLibrary/2006/main" mc:Ignorable="w14">
-  <w:view w:val="normal"/>
-  <w:revisionView w:comments="0" w:insDel="0" w:formatting="0" w:inkAnnotations="0"/>
-  <w:defaultTabStop w:val="708"/>
-  <w:characterSpacingControl w:val="doNotCompress"/>
-  <w:compat>
-    <w:useFELayout/>
-    <w:compatSetting w:name="compatibilityMode" w:uri="http://schemas.microsoft.com/office/word" w:val="14"/>
-    <w:compatSetting w:name="overrideTableStyleFontSizeAndJustification" w:uri="http://schemas.microsoft.com/office/word" w:val="1"/>
-    <w:compatSetting w:name="enableOpenTypeFeatures" w:uri="http://schemas.microsoft.com/office/word" w:val="1"/>
-    <w:compatSetting w:name="doNotFlipMirrorIndents" w:uri="http://schemas.microsoft.com/office/word" w:val="1"/>
-  </w:compat>
-  <w:rsids>
-    <w:rsidRoot w:val="007D3D71"/>
-    <w:rsid w:val="007D3D71"/>
-    <w:rsid w:val="007F11AA"/>
-  </w:rsids>
-  <m:mathPr>
-    <m:mathFont m:val="Cambria Math"/>
-    <m:brkBin m:val="before"/>
-    <m:brkBinSub m:val="--"/>
-    <m:smallFrac m:val="0"/>
-    <m:dispDef/>
-    <m:lMargin m:val="0"/>
-    <m:rMargin m:val="0"/>
-    <m:defJc m:val="centerGroup"/>
-    <m:wrapIndent m:val="1440"/>
-    <m:intLim m:val="subSup"/>
-    <m:naryLim m:val="undOvr"/>
-  </m:mathPr>
-  <w:themeFontLang w:val="ru-RU"/>
-  <w:clrSchemeMapping w:bg1="light1" w:t1="dark1" w:bg2="light2" w:t2="dark2" w:accent1="accent1" w:accent2="accent2" w:accent3="accent3" w:accent4="accent4" w:accent5="accent5" w:accent6="accent6" w:hyperlink="hyperlink" w:followedHyperlink="followedHyperlink"/>
-  <w:decimalSymbol w:val=","/>
-  <w:listSeparator w:val=";"/>
-</w:settings>
-</file>
-
-<file path=word/glossary/styles.xml><?xml version="1.0" encoding="utf-8"?>
-<w:styles xmlns:mc="http://schemas.openxmlformats.org/markup-compatibility/2006" xmlns:r="http://schemas.openxmlformats.org/officeDocument/2006/relationships" xmlns:w="http://schemas.openxmlformats.org/wordprocessingml/2006/main" xmlns:w14="http://schemas.microsoft.com/office/word/2010/wordml" mc:Ignorable="w14">
-  <w:docDefaults>
-    <w:rPrDefault>
-      <w:rPr>
-        <w:rFonts w:asciiTheme="minorHAnsi" w:eastAsiaTheme="minorEastAsia" w:hAnsiTheme="minorHAnsi" w:cstheme="minorBidi"/>
-        <w:sz w:val="22"/>
-        <w:szCs w:val="22"/>
-        <w:lang w:val="ru-RU" w:eastAsia="ru-RU" w:bidi="ar-SA"/>
-      </w:rPr>
-    </w:rPrDefault>
-    <w:pPrDefault>
-      <w:pPr>
-        <w:spacing w:after="200" w:line="276" w:lineRule="auto"/>
-      </w:pPr>
-    </w:pPrDefault>
-  </w:docDefaults>
-  <w:latentStyles w:defLockedState="0" w:defUIPriority="99" w:defSemiHidden="1" w:defUnhideWhenUsed="1" w:defQFormat="0" w:count="267">
-    <w:lsdException w:name="Normal" w:semiHidden="0" w:uiPriority="0" w:unhideWhenUsed="0" w:qFormat="1"/>
-    <w:lsdException w:name="heading 1" w:semiHidden="0" w:uiPriority="9" w:unhideWhenUsed="0" w:qFormat="1"/>
-    <w:lsdException w:name="heading 2" w:uiPriority="9" w:qFormat="1"/>
-    <w:lsdException w:name="heading 3" w:uiPriority="9" w:qFormat="1"/>
-    <w:lsdException w:name="heading 4" w:uiPriority="9" w:qFormat="1"/>
-    <w:lsdException w:name="heading 5" w:uiPriority="9" w:qFormat="1"/>
-    <w:lsdException w:name="heading 6" w:uiPriority="9" w:qFormat="1"/>
-    <w:lsdException w:name="heading 7" w:uiPriority="9" w:qFormat="1"/>
-    <w:lsdException w:name="heading 8" w:uiPriority="9" w:qFormat="1"/>
-    <w:lsdException w:name="heading 9" w:uiPriority="9" w:qFormat="1"/>
-    <w:lsdException w:name="toc 1" w:uiPriority="39"/>
-    <w:lsdException w:name="toc 2" w:uiPriority="39"/>
-    <w:lsdException w:name="toc 3" w:uiPriority="39"/>
-    <w:lsdException w:name="toc 4" w:uiPriority="39"/>
-    <w:lsdException w:name="toc 5" w:uiPriority="39"/>
-    <w:lsdException w:name="toc 6" w:uiPriority="39"/>
-    <w:lsdException w:name="toc 7" w:uiPriority="39"/>
-    <w:lsdException w:name="toc 8" w:uiPriority="39"/>
-    <w:lsdException w:name="toc 9" w:uiPriority="39"/>
-    <w:lsdException w:name="caption" w:uiPriority="35" w:qFormat="1"/>
-    <w:lsdException w:name="Title" w:semiHidden="0" w:uiPriority="10" w:unhideWhenUsed="0" w:qFormat="1"/>
-    <w:lsdException w:name="Default Paragraph Font" w:uiPriority="1"/>
-    <w:lsdException w:name="Subtitle" w:semiHidden="0" w:uiPriority="11" w:unhideWhenUsed="0" w:qFormat="1"/>
-    <w:lsdException w:name="Strong" w:semiHidden="0" w:uiPriority="22" w:unhideWhenUsed="0" w:qFormat="1"/>
-    <w:lsdException w:name="Emphasis" w:semiHidden="0" w:uiPriority="20" w:unhideWhenUsed="0" w:qFormat="1"/>
-    <w:lsdException w:name="Table Grid" w:semiHidden="0" w:uiPriority="59" w:unhideWhenUsed="0"/>
-    <w:lsdException w:name="Placeholder Text" w:unhideWhenUsed="0"/>
-    <w:lsdException w:name="No Spacing" w:semiHidden="0" w:uiPriority="1" w:unhideWhenUsed="0" w:qFormat="1"/>
-    <w:lsdException w:name="Light Shading" w:semiHidden="0" w:uiPriority="60" w:unhideWhenUsed="0"/>
-    <w:lsdException w:name="Light List" w:semiHidden="0" w:uiPriority="61" w:unhideWhenUsed="0"/>
-    <w:lsdException w:name="Light Grid" w:semiHidden="0" w:uiPriority="62" w:unhideWhenUsed="0"/>
-    <w:lsdException w:name="Medium Shading 1" w:semiHidden="0" w:uiPriority="63" w:unhideWhenUsed="0"/>
-    <w:lsdException w:name="Medium Shading 2" w:semiHidden="0" w:uiPriority="64" w:unhideWhenUsed="0"/>
-    <w:lsdException w:name="Medium List 1" w:semiHidden="0" w:uiPriority="65" w:unhideWhenUsed="0"/>
-    <w:lsdException w:name="Medium List 2" w:semiHidden="0" w:uiPriority="66" w:unhideWhenUsed="0"/>
-    <w:lsdException w:name="Medium Grid 1" w:semiHidden="0" w:uiPriority="67" w:unhideWhenUsed="0"/>
-    <w:lsdException w:name="Medium Grid 2" w:semiHidden="0" w:uiPriority="68" w:unhideWhenUsed="0"/>
-    <w:lsdException w:name="Medium Grid 3" w:semiHidden="0" w:uiPriority="69" w:unhideWhenUsed="0"/>
-    <w:lsdException w:name="Dark List" w:semiHidden="0" w:uiPriority="70" w:unhideWhenUsed="0"/>
-    <w:lsdException w:name="Colorful Shading" w:semiHidden="0" w:uiPriority="71" w:unhideWhenUsed="0"/>
-    <w:lsdException w:name="Colorful List" w:semiHidden="0" w:uiPriority="72" w:unhideWhenUsed="0"/>
-    <w:lsdException w:name="Colorful Grid" w:semiHidden="0" w:uiPriority="73" w:unhideWhenUsed="0"/>
-    <w:lsdException w:name="Light Shading Accent 1" w:semiHidden="0" w:uiPriority="60" w:unhideWhenUsed="0"/>
-    <w:lsdException w:name="Light List Accent 1" w:semiHidden="0" w:uiPriority="61" w:unhideWhenUsed="0"/>
-    <w:lsdException w:name="Light Grid Accent 1" w:semiHidden="0" w:uiPriority="62" w:unhideWhenUsed="0"/>
-    <w:lsdException w:name="Medium Shading 1 Accent 1" w:semiHidden="0" w:uiPriority="63" w:unhideWhenUsed="0"/>
-    <w:lsdException w:name="Medium Shading 2 Accent 1" w:semiHidden="0" w:uiPriority="64" w:unhideWhenUsed="0"/>
-    <w:lsdException w:name="Medium List 1 Accent 1" w:semiHidden="0" w:uiPriority="65" w:unhideWhenUsed="0"/>
-    <w:lsdException w:name="Revision" w:unhideWhenUsed="0"/>
-    <w:lsdException w:name="List Paragraph" w:semiHidden="0" w:uiPriority="34" w:unhideWhenUsed="0" w:qFormat="1"/>
-    <w:lsdException w:name="Quote" w:semiHidden="0" w:uiPriority="29" w:unhideWhenUsed="0" w:qFormat="1"/>
-    <w:lsdException w:name="Intense Quote" w:semiHidden="0" w:uiPriority="30" w:unhideWhenUsed="0" w:qFormat="1"/>
-    <w:lsdException w:name="Medium List 2 Accent 1" w:semiHidden="0" w:uiPriority="66" w:unhideWhenUsed="0"/>
-    <w:lsdException w:name="Medium Grid 1 Accent 1" w:semiHidden="0" w:uiPriority="67" w:unhideWhenUsed="0"/>
-    <w:lsdException w:name="Medium Grid 2 Accent 1" w:semiHidden="0" w:uiPriority="68" w:unhideWhenUsed="0"/>
-    <w:lsdException w:name="Medium Grid 3 Accent 1" w:semiHidden="0" w:uiPriority="69" w:unhideWhenUsed="0"/>
-    <w:lsdException w:name="Dark List Accent 1" w:semiHidden="0" w:uiPriority="70" w:unhideWhenUsed="0"/>
-    <w:lsdException w:name="Colorful Shading Accent 1" w:semiHidden="0" w:uiPriority="71" w:unhideWhenUsed="0"/>
-    <w:lsdException w:name="Colorful List Accent 1" w:semiHidden="0" w:uiPriority="72" w:unhideWhenUsed="0"/>
-    <w:lsdException w:name="Colorful Grid Accent 1" w:semiHidden="0" w:uiPriority="73" w:unhideWhenUsed="0"/>
-    <w:lsdException w:name="Light Shading Accent 2" w:semiHidden="0" w:uiPriority="60" w:unhideWhenUsed="0"/>
-    <w:lsdException w:name="Light List Accent 2" w:semiHidden="0" w:uiPriority="61" w:unhideWhenUsed="0"/>
-    <w:lsdException w:name="Light Grid Accent 2" w:semiHidden="0" w:uiPriority="62" w:unhideWhenUsed="0"/>
-    <w:lsdException w:name="Medium Shading 1 Accent 2" w:semiHidden="0" w:uiPriority="63" w:unhideWhenUsed="0"/>
-    <w:lsdException w:name="Medium Shading 2 Accent 2" w:semiHidden="0" w:uiPriority="64" w:unhideWhenUsed="0"/>
-    <w:lsdException w:name="Medium List 1 Accent 2" w:semiHidden="0" w:uiPriority="65" w:unhideWhenUsed="0"/>
-    <w:lsdException w:name="Medium List 2 Accent 2" w:semiHidden="0" w:uiPriority="66" w:unhideWhenUsed="0"/>
-    <w:lsdException w:name="Medium Grid 1 Accent 2" w:semiHidden="0" w:uiPriority="67" w:unhideWhenUsed="0"/>
-    <w:lsdException w:name="Medium Grid 2 Accent 2" w:semiHidden="0" w:uiPriority="68" w:unhideWhenUsed="0"/>
-    <w:lsdException w:name="Medium Grid 3 Accent 2" w:semiHidden="0" w:uiPriority="69" w:unhideWhenUsed="0"/>
-    <w:lsdException w:name="Dark List Accent 2" w:semiHidden="0" w:uiPriority="70" w:unhideWhenUsed="0"/>
-    <w:lsdException w:name="Colorful Shading Accent 2" w:semiHidden="0" w:uiPriority="71" w:unhideWhenUsed="0"/>
-    <w:lsdException w:name="Colorful List Accent 2" w:semiHidden="0" w:uiPriority="72" w:unhideWhenUsed="0"/>
-    <w:lsdException w:name="Colorful Grid Accent 2" w:semiHidden="0" w:uiPriority="73" w:unhideWhenUsed="0"/>
-    <w:lsdException w:name="Light Shading Accent 3" w:semiHidden="0" w:uiPriority="60" w:unhideWhenUsed="0"/>
-    <w:lsdException w:name="Light List Accent 3" w:semiHidden="0" w:uiPriority="61" w:unhideWhenUsed="0"/>
-    <w:lsdException w:name="Light Grid Accent 3" w:semiHidden="0" w:uiPriority="62" w:unhideWhenUsed="0"/>
-    <w:lsdException w:name="Medium Shading 1 Accent 3" w:semiHidden="0" w:uiPriority="63" w:unhideWhenUsed="0"/>
-    <w:lsdException w:name="Medium Shading 2 Accent 3" w:semiHidden="0" w:uiPriority="64" w:unhideWhenUsed="0"/>
-    <w:lsdException w:name="Medium List 1 Accent 3" w:semiHidden="0" w:uiPriority="65" w:unhideWhenUsed="0"/>
-    <w:lsdException w:name="Medium List 2 Accent 3" w:semiHidden="0" w:uiPriority="66" w:unhideWhenUsed="0"/>
-    <w:lsdException w:name="Medium Grid 1 Accent 3" w:semiHidden="0" w:uiPriority="67" w:unhideWhenUsed="0"/>
-    <w:lsdException w:name="Medium Grid 2 Accent 3" w:semiHidden="0" w:uiPriority="68" w:unhideWhenUsed="0"/>
-    <w:lsdException w:name="Medium Grid 3 Accent 3" w:semiHidden="0" w:uiPriority="69" w:unhideWhenUsed="0"/>
-    <w:lsdException w:name="Dark List Accent 3" w:semiHidden="0" w:uiPriority="70" w:unhideWhenUsed="0"/>
-    <w:lsdException w:name="Colorful Shading Accent 3" w:semiHidden="0" w:uiPriority="71" w:unhideWhenUsed="0"/>
-    <w:lsdException w:name="Colorful List Accent 3" w:semiHidden="0" w:uiPriority="72" w:unhideWhenUsed="0"/>
-    <w:lsdException w:name="Colorful Grid Accent 3" w:semiHidden="0" w:uiPriority="73" w:unhideWhenUsed="0"/>
-    <w:lsdException w:name="Light Shading Accent 4" w:semiHidden="0" w:uiPriority="60" w:unhideWhenUsed="0"/>
-    <w:lsdException w:name="Light List Accent 4" w:semiHidden="0" w:uiPriority="61" w:unhideWhenUsed="0"/>
-    <w:lsdException w:name="Light Grid Accent 4" w:semiHidden="0" w:uiPriority="62" w:unhideWhenUsed="0"/>
-    <w:lsdException w:name="Medium Shading 1 Accent 4" w:semiHidden="0" w:uiPriority="63" w:unhideWhenUsed="0"/>
-    <w:lsdException w:name="Medium Shading 2 Accent 4" w:semiHidden="0" w:uiPriority="64" w:unhideWhenUsed="0"/>
-    <w:lsdException w:name="Medium List 1 Accent 4" w:semiHidden="0" w:uiPriority="65" w:unhideWhenUsed="0"/>
-    <w:lsdException w:name="Medium List 2 Accent 4" w:semiHidden="0" w:uiPriority="66" w:unhideWhenUsed="0"/>
-    <w:lsdException w:name="Medium Grid 1 Accent 4" w:semiHidden="0" w:uiPriority="67" w:unhideWhenUsed="0"/>
-    <w:lsdException w:name="Medium Grid 2 Accent 4" w:semiHidden="0" w:uiPriority="68" w:unhideWhenUsed="0"/>
-    <w:lsdException w:name="Medium Grid 3 Accent 4" w:semiHidden="0" w:uiPriority="69" w:unhideWhenUsed="0"/>
-    <w:lsdException w:name="Dark List Accent 4" w:semiHidden="0" w:uiPriority="70" w:unhideWhenUsed="0"/>
-    <w:lsdException w:name="Colorful Shading Accent 4" w:semiHidden="0" w:uiPriority="71" w:unhideWhenUsed="0"/>
-    <w:lsdException w:name="Colorful List Accent 4" w:semiHidden="0" w:uiPriority="72" w:unhideWhenUsed="0"/>
-    <w:lsdException w:name="Colorful Grid Accent 4" w:semiHidden="0" w:uiPriority="73" w:unhideWhenUsed="0"/>
-    <w:lsdException w:name="Light Shading Accent 5" w:semiHidden="0" w:uiPriority="60" w:unhideWhenUsed="0"/>
-    <w:lsdException w:name="Light List Accent 5" w:semiHidden="0" w:uiPriority="61" w:unhideWhenUsed="0"/>
-    <w:lsdException w:name="Light Grid Accent 5" w:semiHidden="0" w:uiPriority="62" w:unhideWhenUsed="0"/>
-    <w:lsdException w:name="Medium Shading 1 Accent 5" w:semiHidden="0" w:uiPriority="63" w:unhideWhenUsed="0"/>
-    <w:lsdException w:name="Medium Shading 2 Accent 5" w:semiHidden="0" w:uiPriority="64" w:unhideWhenUsed="0"/>
-    <w:lsdException w:name="Medium List 1 Accent 5" w:semiHidden="0" w:uiPriority="65" w:unhideWhenUsed="0"/>
-    <w:lsdException w:name="Medium List 2 Accent 5" w:semiHidden="0" w:uiPriority="66" w:unhideWhenUsed="0"/>
-    <w:lsdException w:name="Medium Grid 1 Accent 5" w:semiHidden="0" w:uiPriority="67" w:unhideWhenUsed="0"/>
-    <w:lsdException w:name="Medium Grid 2 Accent 5" w:semiHidden="0" w:uiPriority="68" w:unhideWhenUsed="0"/>
-    <w:lsdException w:name="Medium Grid 3 Accent 5" w:semiHidden="0" w:uiPriority="69" w:unhideWhenUsed="0"/>
-    <w:lsdException w:name="Dark List Accent 5" w:semiHidden="0" w:uiPriority="70" w:unhideWhenUsed="0"/>
-    <w:lsdException w:name="Colorful Shading Accent 5" w:semiHidden="0" w:uiPriority="71" w:unhideWhenUsed="0"/>
-    <w:lsdException w:name="Colorful List Accent 5" w:semiHidden="0" w:uiPriority="72" w:unhideWhenUsed="0"/>
-    <w:lsdException w:name="Colorful Grid Accent 5" w:semiHidden="0" w:uiPriority="73" w:unhideWhenUsed="0"/>
-    <w:lsdException w:name="Light Shading Accent 6" w:semiHidden="0" w:uiPriority="60" w:unhideWhenUsed="0"/>
-    <w:lsdException w:name="Light List Accent 6" w:semiHidden="0" w:uiPriority="61" w:unhideWhenUsed="0"/>
-    <w:lsdException w:name="Light Grid Accent 6" w:semiHidden="0" w:uiPriority="62" w:unhideWhenUsed="0"/>
-    <w:lsdException w:name="Medium Shading 1 Accent 6" w:semiHidden="0" w:uiPriority="63" w:unhideWhenUsed="0"/>
-    <w:lsdException w:name="Medium Shading 2 Accent 6" w:semiHidden="0" w:uiPriority="64" w:unhideWhenUsed="0"/>
-    <w:lsdException w:name="Medium List 1 Accent 6" w:semiHidden="0" w:uiPriority="65" w:unhideWhenUsed="0"/>
-    <w:lsdException w:name="Medium List 2 Accent 6" w:semiHidden="0" w:uiPriority="66" w:unhideWhenUsed="0"/>
-    <w:lsdException w:name="Medium Grid 1 Accent 6" w:semiHidden="0" w:uiPriority="67" w:unhideWhenUsed="0"/>
-    <w:lsdException w:name="Medium Grid 2 Accent 6" w:semiHidden="0" w:uiPriority="68" w:unhideWhenUsed="0"/>
-    <w:lsdException w:name="Medium Grid 3 Accent 6" w:semiHidden="0" w:uiPriority="69" w:unhideWhenUsed="0"/>
-    <w:lsdException w:name="Dark List Accent 6" w:semiHidden="0" w:uiPriority="70" w:unhideWhenUsed="0"/>
-    <w:lsdException w:name="Colorful Shading Accent 6" w:semiHidden="0" w:uiPriority="71" w:unhideWhenUsed="0"/>
-    <w:lsdException w:name="Colorful List Accent 6" w:semiHidden="0" w:uiPriority="72" w:unhideWhenUsed="0"/>
-    <w:lsdException w:name="Colorful Grid Accent 6" w:semiHidden="0" w:uiPriority="73" w:unhideWhenUsed="0"/>
-    <w:lsdException w:name="Subtle Emphasis" w:semiHidden="0" w:uiPriority="19" w:unhideWhenUsed="0" w:qFormat="1"/>
-    <w:lsdException w:name="Intense Emphasis" w:semiHidden="0" w:uiPriority="21" w:unhideWhenUsed="0" w:qFormat="1"/>
-    <w:lsdException w:name="Subtle Reference" w:semiHidden="0" w:uiPriority="31" w:unhideWhenUsed="0" w:qFormat="1"/>
-    <w:lsdException w:name="Intense Reference" w:semiHidden="0" w:uiPriority="32" w:unhideWhenUsed="0" w:qFormat="1"/>
-    <w:lsdException w:name="Book Title" w:semiHidden="0" w:uiPriority="33" w:unhideWhenUsed="0" w:qFormat="1"/>
-    <w:lsdException w:name="Bibliography" w:uiPriority="37"/>
-    <w:lsdException w:name="TOC Heading" w:uiPriority="39" w:qFormat="1"/>
-  </w:latentStyles>
-  <w:style w:type="paragraph" w:default="1" w:styleId="a">
-    <w:name w:val="Normal"/>
-    <w:qFormat/>
-  </w:style>
-  <w:style w:type="character" w:default="1" w:styleId="a0">
-    <w:name w:val="Default Paragraph Font"/>
-    <w:uiPriority w:val="1"/>
-    <w:semiHidden/>
-    <w:unhideWhenUsed/>
-  </w:style>
-  <w:style w:type="table" w:default="1" w:styleId="a1">
-    <w:name w:val="Normal Table"/>
-    <w:uiPriority w:val="99"/>
-    <w:semiHidden/>
-    <w:unhideWhenUsed/>
-    <w:tblPr>
-      <w:tblInd w:w="0" w:type="dxa"/>
-      <w:tblCellMar>
-        <w:top w:w="0" w:type="dxa"/>
-        <w:left w:w="108" w:type="dxa"/>
-        <w:bottom w:w="0" w:type="dxa"/>
-        <w:right w:w="108" w:type="dxa"/>
-      </w:tblCellMar>
-    </w:tblPr>
-  </w:style>
-  <w:style w:type="numbering" w:default="1" w:styleId="a2">
-    <w:name w:val="No List"/>
-    <w:uiPriority w:val="99"/>
-    <w:semiHidden/>
-    <w:unhideWhenUsed/>
-  </w:style>
-  <w:style w:type="character" w:styleId="a3">
-    <w:name w:val="Placeholder Text"/>
-    <w:basedOn w:val="a0"/>
-    <w:uiPriority w:val="99"/>
-    <w:semiHidden/>
-    <w:rsid w:val="007D3D71"/>
-    <w:rPr>
-      <w:color w:val="808080"/>
-    </w:rPr>
-  </w:style>
-</w:styles>
-</file>
-
-<file path=word/glossary/stylesWithEffects.xml><?xml version="1.0" encoding="utf-8"?>
-<w:styles xmlns:wpc="http://schemas.microsoft.com/office/word/2010/wordprocessingCanvas" xmlns:mc="http://schemas.openxmlformats.org/markup-compatibility/2006" xmlns:o="urn:schemas-microsoft-com:office:office" xmlns:r="http://schemas.openxmlformats.org/officeDocument/2006/relationships" xmlns:m="http://schemas.openxmlformats.org/officeDocument/2006/math" xmlns:v="urn:schemas-microsoft-com:vml" xmlns:wp14="http://schemas.microsoft.com/office/word/2010/wordprocessingDrawing" xmlns:wp="http://schemas.openxmlformats.org/drawingml/2006/wordprocessingDrawing" xmlns:w10="urn:schemas-microsoft-com:office:word" xmlns:w="http://schemas.openxmlformats.org/wordprocessingml/2006/main" xmlns:w14="http://schemas.microsoft.com/office/word/2010/wordml" xmlns:wpg="http://schemas.microsoft.com/office/word/2010/wordprocessingGroup" xmlns:wpi="http://schemas.microsoft.com/office/word/2010/wordprocessingInk" xmlns:wne="http://schemas.microsoft.com/office/word/2006/wordml" xmlns:wps="http://schemas.microsoft.com/office/word/2010/wordprocessingShape" mc:Ignorable="w14 wp14">
-  <w:docDefaults>
-    <w:rPrDefault>
-      <w:rPr>
-        <w:rFonts w:asciiTheme="minorHAnsi" w:eastAsiaTheme="minorEastAsia" w:hAnsiTheme="minorHAnsi" w:cstheme="minorBidi"/>
-        <w:sz w:val="22"/>
-        <w:szCs w:val="22"/>
-        <w:lang w:val="ru-RU" w:eastAsia="ru-RU" w:bidi="ar-SA"/>
-      </w:rPr>
-    </w:rPrDefault>
-    <w:pPrDefault>
-      <w:pPr>
-        <w:spacing w:after="200" w:line="276" w:lineRule="auto"/>
-      </w:pPr>
-    </w:pPrDefault>
-  </w:docDefaults>
-  <w:latentStyles w:defLockedState="0" w:defUIPriority="99" w:defSemiHidden="1" w:defUnhideWhenUsed="1" w:defQFormat="0" w:count="267">
-    <w:lsdException w:name="Normal" w:semiHidden="0" w:uiPriority="0" w:unhideWhenUsed="0" w:qFormat="1"/>
-    <w:lsdException w:name="heading 1" w:semiHidden="0" w:uiPriority="9" w:unhideWhenUsed="0" w:qFormat="1"/>
-    <w:lsdException w:name="heading 2" w:uiPriority="9" w:qFormat="1"/>
-    <w:lsdException w:name="heading 3" w:uiPriority="9" w:qFormat="1"/>
-    <w:lsdException w:name="heading 4" w:uiPriority="9" w:qFormat="1"/>
-    <w:lsdException w:name="heading 5" w:uiPriority="9" w:qFormat="1"/>
-    <w:lsdException w:name="heading 6" w:uiPriority="9" w:qFormat="1"/>
-    <w:lsdException w:name="heading 7" w:uiPriority="9" w:qFormat="1"/>
-    <w:lsdException w:name="heading 8" w:uiPriority="9" w:qFormat="1"/>
-    <w:lsdException w:name="heading 9" w:uiPriority="9" w:qFormat="1"/>
-    <w:lsdException w:name="toc 1" w:uiPriority="39"/>
-    <w:lsdException w:name="toc 2" w:uiPriority="39"/>
-    <w:lsdException w:name="toc 3" w:uiPriority="39"/>
-    <w:lsdException w:name="toc 4" w:uiPriority="39"/>
-    <w:lsdException w:name="toc 5" w:uiPriority="39"/>
-    <w:lsdException w:name="toc 6" w:uiPriority="39"/>
-    <w:lsdException w:name="toc 7" w:uiPriority="39"/>
-    <w:lsdException w:name="toc 8" w:uiPriority="39"/>
-    <w:lsdException w:name="toc 9" w:uiPriority="39"/>
-    <w:lsdException w:name="caption" w:uiPriority="35" w:qFormat="1"/>
-    <w:lsdException w:name="Title" w:semiHidden="0" w:uiPriority="10" w:unhideWhenUsed="0" w:qFormat="1"/>
-    <w:lsdException w:name="Default Paragraph Font" w:uiPriority="1"/>
-    <w:lsdException w:name="Subtitle" w:semiHidden="0" w:uiPriority="11" w:unhideWhenUsed="0" w:qFormat="1"/>
-    <w:lsdException w:name="Strong" w:semiHidden="0" w:uiPriority="22" w:unhideWhenUsed="0" w:qFormat="1"/>
-    <w:lsdException w:name="Emphasis" w:semiHidden="0" w:uiPriority="20" w:unhideWhenUsed="0" w:qFormat="1"/>
-    <w:lsdException w:name="Table Grid" w:semiHidden="0" w:uiPriority="59" w:unhideWhenUsed="0"/>
-    <w:lsdException w:name="Placeholder Text" w:unhideWhenUsed="0"/>
-    <w:lsdException w:name="No Spacing" w:semiHidden="0" w:uiPriority="1" w:unhideWhenUsed="0" w:qFormat="1"/>
-    <w:lsdException w:name="Light Shading" w:semiHidden="0" w:uiPriority="60" w:unhideWhenUsed="0"/>
-    <w:lsdException w:name="Light List" w:semiHidden="0" w:uiPriority="61" w:unhideWhenUsed="0"/>
-    <w:lsdException w:name="Light Grid" w:semiHidden="0" w:uiPriority="62" w:unhideWhenUsed="0"/>
-    <w:lsdException w:name="Medium Shading 1" w:semiHidden="0" w:uiPriority="63" w:unhideWhenUsed="0"/>
-    <w:lsdException w:name="Medium Shading 2" w:semiHidden="0" w:uiPriority="64" w:unhideWhenUsed="0"/>
-    <w:lsdException w:name="Medium List 1" w:semiHidden="0" w:uiPriority="65" w:unhideWhenUsed="0"/>
-    <w:lsdException w:name="Medium List 2" w:semiHidden="0" w:uiPriority="66" w:unhideWhenUsed="0"/>
-    <w:lsdException w:name="Medium Grid 1" w:semiHidden="0" w:uiPriority="67" w:unhideWhenUsed="0"/>
-    <w:lsdException w:name="Medium Grid 2" w:semiHidden="0" w:uiPriority="68" w:unhideWhenUsed="0"/>
-    <w:lsdException w:name="Medium Grid 3" w:semiHidden="0" w:uiPriority="69" w:unhideWhenUsed="0"/>
-    <w:lsdException w:name="Dark List" w:semiHidden="0" w:uiPriority="70" w:unhideWhenUsed="0"/>
-    <w:lsdException w:name="Colorful Shading" w:semiHidden="0" w:uiPriority="71" w:unhideWhenUsed="0"/>
-    <w:lsdException w:name="Colorful List" w:semiHidden="0" w:uiPriority="72" w:unhideWhenUsed="0"/>
-    <w:lsdException w:name="Colorful Grid" w:semiHidden="0" w:uiPriority="73" w:unhideWhenUsed="0"/>
-    <w:lsdException w:name="Light Shading Accent 1" w:semiHidden="0" w:uiPriority="60" w:unhideWhenUsed="0"/>
-    <w:lsdException w:name="Light List Accent 1" w:semiHidden="0" w:uiPriority="61" w:unhideWhenUsed="0"/>
-    <w:lsdException w:name="Light Grid Accent 1" w:semiHidden="0" w:uiPriority="62" w:unhideWhenUsed="0"/>
-    <w:lsdException w:name="Medium Shading 1 Accent 1" w:semiHidden="0" w:uiPriority="63" w:unhideWhenUsed="0"/>
-    <w:lsdException w:name="Medium Shading 2 Accent 1" w:semiHidden="0" w:uiPriority="64" w:unhideWhenUsed="0"/>
-    <w:lsdException w:name="Medium List 1 Accent 1" w:semiHidden="0" w:uiPriority="65" w:unhideWhenUsed="0"/>
-    <w:lsdException w:name="Revision" w:unhideWhenUsed="0"/>
-    <w:lsdException w:name="List Paragraph" w:semiHidden="0" w:uiPriority="34" w:unhideWhenUsed="0" w:qFormat="1"/>
-    <w:lsdException w:name="Quote" w:semiHidden="0" w:uiPriority="29" w:unhideWhenUsed="0" w:qFormat="1"/>
-    <w:lsdException w:name="Intense Quote" w:semiHidden="0" w:uiPriority="30" w:unhideWhenUsed="0" w:qFormat="1"/>
-    <w:lsdException w:name="Medium List 2 Accent 1" w:semiHidden="0" w:uiPriority="66" w:unhideWhenUsed="0"/>
-    <w:lsdException w:name="Medium Grid 1 Accent 1" w:semiHidden="0" w:uiPriority="67" w:unhideWhenUsed="0"/>
-    <w:lsdException w:name="Medium Grid 2 Accent 1" w:semiHidden="0" w:uiPriority="68" w:unhideWhenUsed="0"/>
-    <w:lsdException w:name="Medium Grid 3 Accent 1" w:semiHidden="0" w:uiPriority="69" w:unhideWhenUsed="0"/>
-    <w:lsdException w:name="Dark List Accent 1" w:semiHidden="0" w:uiPriority="70" w:unhideWhenUsed="0"/>
-    <w:lsdException w:name="Colorful Shading Accent 1" w:semiHidden="0" w:uiPriority="71" w:unhideWhenUsed="0"/>
-    <w:lsdException w:name="Colorful List Accent 1" w:semiHidden="0" w:uiPriority="72" w:unhideWhenUsed="0"/>
-    <w:lsdException w:name="Colorful Grid Accent 1" w:semiHidden="0" w:uiPriority="73" w:unhideWhenUsed="0"/>
-    <w:lsdException w:name="Light Shading Accent 2" w:semiHidden="0" w:uiPriority="60" w:unhideWhenUsed="0"/>
-    <w:lsdException w:name="Light List Accent 2" w:semiHidden="0" w:uiPriority="61" w:unhideWhenUsed="0"/>
-    <w:lsdException w:name="Light Grid Accent 2" w:semiHidden="0" w:uiPriority="62" w:unhideWhenUsed="0"/>
-    <w:lsdException w:name="Medium Shading 1 Accent 2" w:semiHidden="0" w:uiPriority="63" w:unhideWhenUsed="0"/>
-    <w:lsdException w:name="Medium Shading 2 Accent 2" w:semiHidden="0" w:uiPriority="64" w:unhideWhenUsed="0"/>
-    <w:lsdException w:name="Medium List 1 Accent 2" w:semiHidden="0" w:uiPriority="65" w:unhideWhenUsed="0"/>
-    <w:lsdException w:name="Medium List 2 Accent 2" w:semiHidden="0" w:uiPriority="66" w:unhideWhenUsed="0"/>
-    <w:lsdException w:name="Medium Grid 1 Accent 2" w:semiHidden="0" w:uiPriority="67" w:unhideWhenUsed="0"/>
-    <w:lsdException w:name="Medium Grid 2 Accent 2" w:semiHidden="0" w:uiPriority="68" w:unhideWhenUsed="0"/>
-    <w:lsdException w:name="Medium Grid 3 Accent 2" w:semiHidden="0" w:uiPriority="69" w:unhideWhenUsed="0"/>
-    <w:lsdException w:name="Dark List Accent 2" w:semiHidden="0" w:uiPriority="70" w:unhideWhenUsed="0"/>
-    <w:lsdException w:name="Colorful Shading Accent 2" w:semiHidden="0" w:uiPriority="71" w:unhideWhenUsed="0"/>
-    <w:lsdException w:name="Colorful List Accent 2" w:semiHidden="0" w:uiPriority="72" w:unhideWhenUsed="0"/>
-    <w:lsdException w:name="Colorful Grid Accent 2" w:semiHidden="0" w:uiPriority="73" w:unhideWhenUsed="0"/>
-    <w:lsdException w:name="Light Shading Accent 3" w:semiHidden="0" w:uiPriority="60" w:unhideWhenUsed="0"/>
-    <w:lsdException w:name="Light List Accent 3" w:semiHidden="0" w:uiPriority="61" w:unhideWhenUsed="0"/>
-    <w:lsdException w:name="Light Grid Accent 3" w:semiHidden="0" w:uiPriority="62" w:unhideWhenUsed="0"/>
-    <w:lsdException w:name="Medium Shading 1 Accent 3" w:semiHidden="0" w:uiPriority="63" w:unhideWhenUsed="0"/>
-    <w:lsdException w:name="Medium Shading 2 Accent 3" w:semiHidden="0" w:uiPriority="64" w:unhideWhenUsed="0"/>
-    <w:lsdException w:name="Medium List 1 Accent 3" w:semiHidden="0" w:uiPriority="65" w:unhideWhenUsed="0"/>
-    <w:lsdException w:name="Medium List 2 Accent 3" w:semiHidden="0" w:uiPriority="66" w:unhideWhenUsed="0"/>
-    <w:lsdException w:name="Medium Grid 1 Accent 3" w:semiHidden="0" w:uiPriority="67" w:unhideWhenUsed="0"/>
-    <w:lsdException w:name="Medium Grid 2 Accent 3" w:semiHidden="0" w:uiPriority="68" w:unhideWhenUsed="0"/>
-    <w:lsdException w:name="Medium Grid 3 Accent 3" w:semiHidden="0" w:uiPriority="69" w:unhideWhenUsed="0"/>
-    <w:lsdException w:name="Dark List Accent 3" w:semiHidden="0" w:uiPriority="70" w:unhideWhenUsed="0"/>
-    <w:lsdException w:name="Colorful Shading Accent 3" w:semiHidden="0" w:uiPriority="71" w:unhideWhenUsed="0"/>
-    <w:lsdException w:name="Colorful List Accent 3" w:semiHidden="0" w:uiPriority="72" w:unhideWhenUsed="0"/>
-    <w:lsdException w:name="Colorful Grid Accent 3" w:semiHidden="0" w:uiPriority="73" w:unhideWhenUsed="0"/>
-    <w:lsdException w:name="Light Shading Accent 4" w:semiHidden="0" w:uiPriority="60" w:unhideWhenUsed="0"/>
-    <w:lsdException w:name="Light List Accent 4" w:semiHidden="0" w:uiPriority="61" w:unhideWhenUsed="0"/>
-    <w:lsdException w:name="Light Grid Accent 4" w:semiHidden="0" w:uiPriority="62" w:unhideWhenUsed="0"/>
-    <w:lsdException w:name="Medium Shading 1 Accent 4" w:semiHidden="0" w:uiPriority="63" w:unhideWhenUsed="0"/>
-    <w:lsdException w:name="Medium Shading 2 Accent 4" w:semiHidden="0" w:uiPriority="64" w:unhideWhenUsed="0"/>
-    <w:lsdException w:name="Medium List 1 Accent 4" w:semiHidden="0" w:uiPriority="65" w:unhideWhenUsed="0"/>
-    <w:lsdException w:name="Medium List 2 Accent 4" w:semiHidden="0" w:uiPriority="66" w:unhideWhenUsed="0"/>
-    <w:lsdException w:name="Medium Grid 1 Accent 4" w:semiHidden="0" w:uiPriority="67" w:unhideWhenUsed="0"/>
-    <w:lsdException w:name="Medium Grid 2 Accent 4" w:semiHidden="0" w:uiPriority="68" w:unhideWhenUsed="0"/>
-    <w:lsdException w:name="Medium Grid 3 Accent 4" w:semiHidden="0" w:uiPriority="69" w:unhideWhenUsed="0"/>
-    <w:lsdException w:name="Dark List Accent 4" w:semiHidden="0" w:uiPriority="70" w:unhideWhenUsed="0"/>
-    <w:lsdException w:name="Colorful Shading Accent 4" w:semiHidden="0" w:uiPriority="71" w:unhideWhenUsed="0"/>
-    <w:lsdException w:name="Colorful List Accent 4" w:semiHidden="0" w:uiPriority="72" w:unhideWhenUsed="0"/>
-    <w:lsdException w:name="Colorful Grid Accent 4" w:semiHidden="0" w:uiPriority="73" w:unhideWhenUsed="0"/>
-    <w:lsdException w:name="Light Shading Accent 5" w:semiHidden="0" w:uiPriority="60" w:unhideWhenUsed="0"/>
-    <w:lsdException w:name="Light List Accent 5" w:semiHidden="0" w:uiPriority="61" w:unhideWhenUsed="0"/>
-    <w:lsdException w:name="Light Grid Accent 5" w:semiHidden="0" w:uiPriority="62" w:unhideWhenUsed="0"/>
-    <w:lsdException w:name="Medium Shading 1 Accent 5" w:semiHidden="0" w:uiPriority="63" w:unhideWhenUsed="0"/>
-    <w:lsdException w:name="Medium Shading 2 Accent 5" w:semiHidden="0" w:uiPriority="64" w:unhideWhenUsed="0"/>
-    <w:lsdException w:name="Medium List 1 Accent 5" w:semiHidden="0" w:uiPriority="65" w:unhideWhenUsed="0"/>
-    <w:lsdException w:name="Medium List 2 Accent 5" w:semiHidden="0" w:uiPriority="66" w:unhideWhenUsed="0"/>
-    <w:lsdException w:name="Medium Grid 1 Accent 5" w:semiHidden="0" w:uiPriority="67" w:unhideWhenUsed="0"/>
-    <w:lsdException w:name="Medium Grid 2 Accent 5" w:semiHidden="0" w:uiPriority="68" w:unhideWhenUsed="0"/>
-    <w:lsdException w:name="Medium Grid 3 Accent 5" w:semiHidden="0" w:uiPriority="69" w:unhideWhenUsed="0"/>
-    <w:lsdException w:name="Dark List Accent 5" w:semiHidden="0" w:uiPriority="70" w:unhideWhenUsed="0"/>
-    <w:lsdException w:name="Colorful Shading Accent 5" w:semiHidden="0" w:uiPriority="71" w:unhideWhenUsed="0"/>
-    <w:lsdException w:name="Colorful List Accent 5" w:semiHidden="0" w:uiPriority="72" w:unhideWhenUsed="0"/>
-    <w:lsdException w:name="Colorful Grid Accent 5" w:semiHidden="0" w:uiPriority="73" w:unhideWhenUsed="0"/>
-    <w:lsdException w:name="Light Shading Accent 6" w:semiHidden="0" w:uiPriority="60" w:unhideWhenUsed="0"/>
-    <w:lsdException w:name="Light List Accent 6" w:semiHidden="0" w:uiPriority="61" w:unhideWhenUsed="0"/>
-    <w:lsdException w:name="Light Grid Accent 6" w:semiHidden="0" w:uiPriority="62" w:unhideWhenUsed="0"/>
-    <w:lsdException w:name="Medium Shading 1 Accent 6" w:semiHidden="0" w:uiPriority="63" w:unhideWhenUsed="0"/>
-    <w:lsdException w:name="Medium Shading 2 Accent 6" w:semiHidden="0" w:uiPriority="64" w:unhideWhenUsed="0"/>
-    <w:lsdException w:name="Medium List 1 Accent 6" w:semiHidden="0" w:uiPriority="65" w:unhideWhenUsed="0"/>
-    <w:lsdException w:name="Medium List 2 Accent 6" w:semiHidden="0" w:uiPriority="66" w:unhideWhenUsed="0"/>
-    <w:lsdException w:name="Medium Grid 1 Accent 6" w:semiHidden="0" w:uiPriority="67" w:unhideWhenUsed="0"/>
-    <w:lsdException w:name="Medium Grid 2 Accent 6" w:semiHidden="0" w:uiPriority="68" w:unhideWhenUsed="0"/>
-    <w:lsdException w:name="Medium Grid 3 Accent 6" w:semiHidden="0" w:uiPriority="69" w:unhideWhenUsed="0"/>
-    <w:lsdException w:name="Dark List Accent 6" w:semiHidden="0" w:uiPriority="70" w:unhideWhenUsed="0"/>
-    <w:lsdException w:name="Colorful Shading Accent 6" w:semiHidden="0" w:uiPriority="71" w:unhideWhenUsed="0"/>
-    <w:lsdException w:name="Colorful List Accent 6" w:semiHidden="0" w:uiPriority="72" w:unhideWhenUsed="0"/>
-    <w:lsdException w:name="Colorful Grid Accent 6" w:semiHidden="0" w:uiPriority="73" w:unhideWhenUsed="0"/>
-    <w:lsdException w:name="Subtle Emphasis" w:semiHidden="0" w:uiPriority="19" w:unhideWhenUsed="0" w:qFormat="1"/>
-    <w:lsdException w:name="Intense Emphasis" w:semiHidden="0" w:uiPriority="21" w:unhideWhenUsed="0" w:qFormat="1"/>
-    <w:lsdException w:name="Subtle Reference" w:semiHidden="0" w:uiPriority="31" w:unhideWhenUsed="0" w:qFormat="1"/>
-    <w:lsdException w:name="Intense Reference" w:semiHidden="0" w:uiPriority="32" w:unhideWhenUsed="0" w:qFormat="1"/>
-    <w:lsdException w:name="Book Title" w:semiHidden="0" w:uiPriority="33" w:unhideWhenUsed="0" w:qFormat="1"/>
-    <w:lsdException w:name="Bibliography" w:uiPriority="37"/>
-    <w:lsdException w:name="TOC Heading" w:uiPriority="39" w:qFormat="1"/>
-  </w:latentStyles>
-  <w:style w:type="paragraph" w:default="1" w:styleId="a">
-    <w:name w:val="Normal"/>
-    <w:qFormat/>
-  </w:style>
-  <w:style w:type="character" w:default="1" w:styleId="a0">
-    <w:name w:val="Default Paragraph Font"/>
-    <w:uiPriority w:val="1"/>
-    <w:semiHidden/>
-    <w:unhideWhenUsed/>
-  </w:style>
-  <w:style w:type="table" w:default="1" w:styleId="a1">
-    <w:name w:val="Normal Table"/>
-    <w:uiPriority w:val="99"/>
-    <w:semiHidden/>
-    <w:unhideWhenUsed/>
-    <w:tblPr>
-      <w:tblInd w:w="0" w:type="dxa"/>
-      <w:tblCellMar>
-        <w:top w:w="0" w:type="dxa"/>
-        <w:left w:w="108" w:type="dxa"/>
-        <w:bottom w:w="0" w:type="dxa"/>
-        <w:right w:w="108" w:type="dxa"/>
-      </w:tblCellMar>
-    </w:tblPr>
-  </w:style>
-  <w:style w:type="numbering" w:default="1" w:styleId="a2">
-    <w:name w:val="No List"/>
-    <w:uiPriority w:val="99"/>
-    <w:semiHidden/>
-    <w:unhideWhenUsed/>
-  </w:style>
-  <w:style w:type="character" w:styleId="a3">
-    <w:name w:val="Placeholder Text"/>
-    <w:basedOn w:val="a0"/>
-    <w:uiPriority w:val="99"/>
-    <w:semiHidden/>
-    <w:rsid w:val="007D3D71"/>
-    <w:rPr>
-      <w:color w:val="808080"/>
-    </w:rPr>
-  </w:style>
-</w:styles>
-</file>
-
-<file path=word/glossary/webSettings.xml><?xml version="1.0" encoding="utf-8"?>
-<w:webSettings xmlns:mc="http://schemas.openxmlformats.org/markup-compatibility/2006" xmlns:r="http://schemas.openxmlformats.org/officeDocument/2006/relationships" xmlns:w="http://schemas.openxmlformats.org/wordprocessingml/2006/main" xmlns:w14="http://schemas.microsoft.com/office/word/2010/wordml" mc:Ignorable="w14">
-  <w:optimizeForBrowser/>
-  <w:allowPNG/>
-</w:webSettings>
 </file>
 
 <file path=word/theme/theme1.xml><?xml version="1.0" encoding="utf-8"?>
